--- a/ANO/populationSize.docx
+++ b/ANO/populationSize.docx
@@ -6,15 +6,31 @@
       <w:pPr>
         <w:pStyle w:val="para17"/>
       </w:pPr>
-      <w:r/>
+      <w:r>
+        <w:t>Рекомендации по индивидуальным участкам</w:t>
+      </w:r>
     </w:p>
     <w:p>
       <w:pPr>
         <w:pStyle w:val="para1"/>
-        <w:spacing/>
-        <w:jc w:val="center"/>
-      </w:pPr>
+      </w:pPr>
+      <w:r>
+        <w:rPr>
+          <w:bCs w:val="0"/>
+          <w:sz w:val="28"/>
+          <w:szCs w:val="24"/>
+          <w:lang w:val="en-us"/>
+        </w:rPr>
+      </w:r>
       <w:bookmarkStart w:id="0" w:name="X69089ab72dcecb696cced245b4982181610d130"/>
+      <w:r>
+        <w:rPr>
+          <w:bCs w:val="0"/>
+          <w:sz w:val="28"/>
+          <w:szCs w:val="24"/>
+          <w:lang w:val="en-us"/>
+        </w:rPr>
+      </w:r>
       <w:r>
         <w:t>Ответы на настоятельную просьбу заказчика оценить численность по индивидуальным участкам меченых животных</w:t>
       </w:r>
@@ -25,7 +41,7 @@
       </w:pPr>
       <w:bookmarkStart w:id="1" w:name="X0e620c1d9508a4ec723c69f9cd03c612b5ab277"/>
       <w:r>
-        <w:t xml:space="preserve">Платонов Никита Геннадьевич </w:t>
+        <w:t>Платонов Никита Геннадьевич</w:t>
         <w:br w:type="textWrapping"/>
         <w:t xml:space="preserve">с.н.с. ИПЭЭ РАН </w:t>
       </w:r>
@@ -38,42 +54,42 @@
       <w:r/>
       <w:bookmarkStart w:id="2" w:name="section"/>
       <w:r>
-        <w:t>2020-12-21 16:31</w:t>
+        <w:t>2020-12-22 07:02</w:t>
       </w:r>
     </w:p>
     <w:p>
+      <w:pPr>
+        <w:pStyle w:val="para2"/>
+      </w:pPr>
       <w:bookmarkEnd w:id="2"/>
       <w:r/>
       <w:bookmarkStart w:id="3" w:name="X2dd20d7c4f9c6d691abf2cd380f465f175b5dd3"/>
-      <w:r/>
-      <w:bookmarkStart w:id="4" w:name="section-1"/>
-      <w:r/>
-      <w:bookmarkStart w:id="3" w:name="X2dd20d7c4f9c6d691abf2cd380f465f175b5dd3"/>
-      <w:r/>
-      <w:r>
-        <w:br w:type="page"/>
+      <w:r>
+        <w:t>Рекомендации по закладке маршрутов авиаучета белого медведя в зависимости от сезона года.</w:t>
       </w:r>
     </w:p>
     <w:p>
       <w:pPr>
-        <w:pStyle w:val="para2"/>
-      </w:pPr>
-      <w:r>
-        <w:t>Рекомендации по закладке маршрутов авиаучета белого медведя в зависимости от сезона года.</w:t>
+        <w:pStyle w:val="para23"/>
+      </w:pPr>
+      <w:r>
+        <w:t>Преобладающее местонахождение животных в различные сезоны года хорошо показано на картах в разделе 2 “Картирование перемещения…” , поэтому хотелось бы использовать эту информацию на практике. Представитель заказчика</w:t>
       </w:r>
     </w:p>
     <w:p>
       <w:pPr>
-        <w:pStyle w:val="para23"/>
-      </w:pPr>
-      <w:r/>
+        <w:pStyle w:val="para15"/>
+      </w:pPr>
+      <w:r>
+        <w:t>Сезоны ледовой фенологии отличаются от общепринятых времен года. Так, зима в Арктике – это период максимальной протяженности ледового покрова, весна – период ледотаяния, лето – период минимальной протяженности ледового покрова, осень – период ледообразования. Обычно максимальная протяженность льда достигается в марте, а миниальная – в сентябре. При исследованиях белого медведя обычно классифицируют сезоны по периодам ледовой фенологии, а не по временам года.</w:t>
+      </w:r>
     </w:p>
     <w:p>
       <w:pPr>
-        <w:pStyle w:val="para15"/>
-      </w:pPr>
-      <w:r>
-        <w:t>Сезоны ледовой фенологии отличаются от общепринятых времен года. Так, зима в Арктике – это период максимальной протяженности ледового покрова, весна – период ледотаяния, лето – период минимальной протяженности ледового покрова, осень – период ледообразования. Обычно максимальная протяженность льда достигается в марте, а миниальная – в сентябре. При исследованиях белого медведя обычно классифицируют сезоны по периодам ледовой фенологии, а не по временам года.</w:t>
+        <w:pStyle w:val="para11"/>
+      </w:pPr>
+      <w:r>
+        <w:t>В северных широтах высокая изменчивость продолжительности светового дня в зависимости от времени года – от полярного дня до полярной ночи. По нашему многолетнему опыту даже за несколько минут до наступления заката солнца освещенности может быть недостаточно для проведения полноценных наблюдений, особенно при наличии облачности, уменьшающей освещенность.</w:t>
       </w:r>
     </w:p>
     <w:p>
@@ -81,7 +97,7 @@
         <w:pStyle w:val="para11"/>
       </w:pPr>
       <w:r>
-        <w:t>В северных широтах высокая изменчивость продолжительности светового дня в зависимости от времени года – от полярного дня до полярной ночи. По нашему многолетнему опыту даже за несколько минут до наступления заката солнца освещенности может быть недостаточно для проведения полноценных наблюдений, особенно при наличии облачности, уменьшающей освещенность.</w:t>
+        <w:t>Таким образом, с начала ноября по конец февраля проведение авиаучетов затруднено. Этот период соответствует сезону ледообразования, когда происходит достаточно быстрая смена возрастных категорий льда от ниласа до молодого. В этот период эффективность наблюдений при учетных работах повышается за счет отсутствия торосов. В начале периода ледообразования возможно возникновения идеального условия наличия снежного покрова после первого выпадения снега, что позволяет исследовать следовую активность животных. Однако, использовать этот период для авиаучета можно лишь в умеренных полярных широтах при наличии пункта базирования летательного средства (полоса, вертолётная площадка судна ледового класса, площадка для посадки БПЛА).</w:t>
       </w:r>
     </w:p>
     <w:p>
@@ -89,41 +105,32 @@
         <w:pStyle w:val="para11"/>
       </w:pPr>
       <w:r>
-        <w:t>Таким образом, с начала ноября по конец февраля проведение авиаучетов затруднено. Этот период соответствует сезону ледообразования, когда происходит достаточно быстрая смена возрастных категорий льда от ниласа до молодого. В этот период эффективность наблюдений при учетных работах повышается за счет отсутствия торосов. В начале периода ледообразования возможно возникновения идеального условия наличия снежного покрова после первого выпадения снега, что позволяет исследовать следовую активность животных. Однако, использовать этот период для авиаучета можно лишь в умеренных полярных широтах при наличии пункта базирования летательного средства (полоса, вертолётная площадка судна ледового класса, площадка для посадки БПЛА).</w:t>
+        <w:t>Применение сверхмалой авиации для авиучетов имеет ряд особенностей, связанных с работой для эффективного решения задач при отсутствии должной инфраструктуры. Для авиаучетов может применяться тоннажная авиация, обеспечивающая умереное покрытие исследуемой территории за счет более протяженность маршрутов, чем при использовании малой авиации, но требующая аэродромного обслуживая.Сеть ВПП в полярных регионах нерегулярная и редкая. Некоторые ВПП имеют грунтовое покрытие, делающих их непригодными для эксплуатации в период с мая по ноябрь. Некоторые ВПП находятся в подчинении Минобороны и ФСБ России, что подразумевает проведение дополнительных согласований по использованию их в гражданских целях.</w:t>
       </w:r>
     </w:p>
     <w:p>
       <w:pPr>
-        <w:pStyle w:val="para11"/>
-      </w:pPr>
-      <w:r>
-        <w:t>Применение сверхмалой авиации для авиучетов имеет ряд особенностей, связанных с работой для эффективного решения задач при отсутствии должной инфраструктуры. Для авиаучетов может применяться тоннажная авиация, обеспечивающая умереное покрытие исследуемой территории за счет более протяженность маршрутов, чем при использовании малой авиации, но требующая аэродромного обслуживая.Сеть ВПП в полярных регионах нерегулярная и редкая. Некоторые ВПП имеют грунтовое покрытие, делающих их непригодными для эксплуатации в период с мая по ноябрь. Некоторые ВПП находятся в подчинении Минобороны и ФСБ России, что подразумевает проведение дополнительных согласований по использованию их в гражданских целях.</w:t>
+        <w:pStyle w:val="para3"/>
+      </w:pPr>
+      <w:bookmarkStart w:id="4" w:name="летний-учет"/>
+      <w:r>
+        <w:t>Летний учет</w:t>
       </w:r>
     </w:p>
     <w:p>
       <w:pPr>
-        <w:pStyle w:val="para3"/>
-      </w:pPr>
-      <w:bookmarkStart w:id="5" w:name="летний-учет"/>
-      <w:r/>
-      <w:bookmarkStart w:id="6" w:name="section-2"/>
-      <w:r/>
-      <w:bookmarkStart w:id="5" w:name="летний-учет"/>
-      <w:r>
-        <w:t>Летний учет</w:t>
+        <w:pStyle w:val="para15"/>
+      </w:pPr>
+      <w:r>
+        <w:t>Летний учет побережья не сможет дать оценку численности, так как часть белых медведей остается на льду, кромка которого далеко от суши. Поэтому наобходимо закладывать маршруты как над кромкой льда, так при определенном удалении от кромки льда. Также существуют предпосылки ухода животных вглубь суши, подтверждающиеся наблюдениями, поэтому при исследованиях материковой части стоимость авиаучета возрастает за счет увеличения маршрутной сети. На наш взгляд, летний учет может быть применен для МСОП субпопуляции Баренцева моря, являющейся частью карско-баренцевоморской популяции по КК РФ.</w:t>
       </w:r>
     </w:p>
     <w:p>
       <w:pPr>
-        <w:pStyle w:val="para15"/>
-      </w:pPr>
-      <w:r>
-        <w:t>Летний учет побережья не сможет дать оценку численности, так как часть белых медведей остается на льду, кромка которого далеко от суши. Поэтому наобходимо закладывать маршруты как над кромкой льда, так при определенном удалении от кромки льда. Также существуют предпосылки ухода животных вглубь суши, подтверждающиеся наблюдениями, поэтому при исследованиях материковой части стоимость авиаучета возрастает за счет увеличения маршрутной сети. На наш взгляд, летний учет может быть применен для МСОП субпопуляции Баренцева моря, являющейся частью карско-баренцевоморской популяции по КК РФ.</w:t>
-      </w:r>
-    </w:p>
-    <w:p>
-      <w:pPr>
         <w:pStyle w:val="para11"/>
+        <w:ind w:firstLine="0"/>
+        <w:spacing/>
+        <w:jc w:val="center"/>
       </w:pPr>
       <w:r>
         <w:rPr>
@@ -139,11 +146,11 @@
               <a:graphicData uri="http://schemas.openxmlformats.org/drawingml/2006/picture">
                 <pic:pic xmlns:pic="http://schemas.openxmlformats.org/drawingml/2006/picture">
                   <pic:nvPicPr>
-                    <pic:cNvPr id="1" name="Picture"/>
+                    <pic:cNvPr id="1" name="Picture" descr="Распределение морского льда по состоянию на 18 августа 2020 г. Нанесено несколько действующих аэропортов, от которых отмечены участки в пределах 550 км"/>
                     <pic:cNvPicPr>
                       <a:extLst>
                         <a:ext uri="smNativeData">
-                          <sm:smNativeData xmlns:sm="smNativeData" val="SMDATA_18_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"/>
+                          <sm:smNativeData xmlns:sm="smNativeData" val="SMDATA_18_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"/>
                         </a:ext>
                       </a:extLst>
                     </pic:cNvPicPr>
@@ -178,14 +185,7 @@
     <w:p>
       <w:pPr>
         <w:pStyle w:val="para11"/>
-      </w:pPr>
-      <w:r>
-        <w:t>Распределение морского льда по состоянию на 18 августа 2020 г. Нанесено несколько действующих аэропортов, от которых отмечены участки в пределах 550 км</w:t>
-      </w:r>
-    </w:p>
-    <w:p>
-      <w:pPr>
-        <w:pStyle w:val="para11"/>
+        <w:ind w:firstLine="720"/>
       </w:pPr>
       <w:r>
         <w:t>Распределение морского льда по состоянию на 18 августа 2020 г. Нанесено несколько действующих аэропортов, от которых отмечены участки в пределах 550 км</w:t>
@@ -237,17 +237,9 @@
       <w:pPr>
         <w:pStyle w:val="para3"/>
       </w:pPr>
-      <w:bookmarkEnd w:id="5"/>
+      <w:bookmarkEnd w:id="4"/>
       <w:r/>
-      <w:bookmarkEnd w:id="6"/>
-      <w:r/>
-      <w:bookmarkEnd w:id="5"/>
-      <w:r/>
-      <w:bookmarkStart w:id="7" w:name="весенний-учет"/>
-      <w:r/>
-      <w:bookmarkStart w:id="8" w:name="section-3"/>
-      <w:r/>
-      <w:bookmarkStart w:id="7" w:name="весенний-учет"/>
+      <w:bookmarkStart w:id="5" w:name="весенний-учет"/>
       <w:r>
         <w:t>Весенний учет</w:t>
       </w:r>
@@ -263,6 +255,9 @@
     <w:p>
       <w:pPr>
         <w:pStyle w:val="para11"/>
+        <w:ind w:firstLine="0"/>
+        <w:spacing/>
+        <w:jc w:val="center"/>
       </w:pPr>
       <w:r>
         <w:rPr>
@@ -278,11 +273,11 @@
               <a:graphicData uri="http://schemas.openxmlformats.org/drawingml/2006/picture">
                 <pic:pic xmlns:pic="http://schemas.openxmlformats.org/drawingml/2006/picture">
                   <pic:nvPicPr>
-                    <pic:cNvPr id="2" name="Picture"/>
+                    <pic:cNvPr id="2" name="Picture" descr="Пример доступности акватории Карского моря с действующих аэропортов. От перспективных для базирования отмечены участки в пределах 500 км. Приведены границы МСОП субпопуляций Карского моря (Kara Sea) и Баренцева моря (Barents Sea)"/>
                     <pic:cNvPicPr>
                       <a:extLst>
                         <a:ext uri="smNativeData">
-                          <sm:smNativeData xmlns:sm="smNativeData" val="SMDATA_18_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"/>
+                          <sm:smNativeData xmlns:sm="smNativeData" val="SMDATA_18_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"/>
                         </a:ext>
                       </a:extLst>
                     </pic:cNvPicPr>
@@ -327,14 +322,6 @@
         <w:pStyle w:val="para11"/>
       </w:pPr>
       <w:r>
-        <w:t>Пример доступности акватории Карского моря с действующих аэропортов. От перспективных для базирования отмечены участки в пределах 500 км. Приведены границы МСОП субпопуляций Карского моря (Kara Sea) и Баренцева моря (Barents Sea)</w:t>
-      </w:r>
-    </w:p>
-    <w:p>
-      <w:pPr>
-        <w:pStyle w:val="para11"/>
-      </w:pPr>
-      <w:r>
         <w:t xml:space="preserve">Весенний период может использоваться также и для авиационного (или комплексного авиационно-наземного) учета берлог белого медведя. Количество берлог и размер выводка могут быть заложены в демографическую модель, на основании которой можно получить размер исследуемой группировки. Однако для получения релевантных оценок необходимо также иметь и другие демографические показатели, такие как выживаемость молодняка, успех размножения самок </w:t>
       </w:r>
       <w:r>
@@ -348,34 +335,24 @@
       </w:r>
     </w:p>
     <w:p>
-      <w:bookmarkEnd w:id="7"/>
-      <w:r/>
-      <w:bookmarkEnd w:id="8"/>
-      <w:r/>
-      <w:bookmarkEnd w:id="7"/>
+      <w:pPr>
+        <w:pStyle w:val="para2"/>
+      </w:pPr>
+      <w:bookmarkEnd w:id="5"/>
       <w:r/>
       <w:bookmarkEnd w:id="3"/>
       <w:r/>
-      <w:bookmarkEnd w:id="4"/>
-      <w:r/>
-      <w:bookmarkEnd w:id="3"/>
-      <w:r/>
-      <w:bookmarkStart w:id="9" w:name="X8231b9287d5d9f46ce26195d413757b386b1992"/>
-      <w:r/>
-      <w:bookmarkStart w:id="10" w:name="section-4"/>
-      <w:r/>
-      <w:bookmarkStart w:id="9" w:name="X8231b9287d5d9f46ce26195d413757b386b1992"/>
-      <w:r/>
-      <w:r>
-        <w:br w:type="page"/>
+      <w:bookmarkStart w:id="6" w:name="X8231b9287d5d9f46ce26195d413757b386b1992"/>
+      <w:r>
+        <w:t>Разработка предложений по использованию сведений об индивидуальных участках белых медведей при выборочном авиаучете</w:t>
       </w:r>
     </w:p>
     <w:p>
       <w:pPr>
-        <w:pStyle w:val="para2"/>
-      </w:pPr>
-      <w:r>
-        <w:t>Разработка предложений по использованию сведений об индивидуальных участках белых медведей при выборочном авиаучете</w:t>
+        <w:pStyle w:val="para23"/>
+      </w:pPr>
+      <w:r>
+        <w:t>Иными словами: как можно использовать сведения о размерах индивидуальных участков белых медведей при экстраполяции численности на значительные территории? Для этого имеет смысл разработать пересчетный (поправочный, корректировочный - как угодно) коэффициент или математическую модель, которая позволить экстраполировать сведения о численности животных, полученные для небольшой территории, на значительные площади (пусть и с определенной долей погрешности / стат. ошибкой). В некоторых методиках учета численности охотничьих животных такой подход реализован и неплохо работает. Для подготовки этих предложений можно использовать данные учета белого медведя, полученные в рамках НИР в 2018 г. Представитель заказчика</w:t>
       </w:r>
     </w:p>
     <w:p>
@@ -649,9 +626,9 @@
       <w:pPr>
         <w:pStyle w:val="para22"/>
       </w:pPr>
-      <w:bookmarkStart w:id="11" w:name="refs"/>
+      <w:bookmarkStart w:id="7" w:name="refs"/>
       <w:r/>
-      <w:bookmarkStart w:id="12" w:name="ref-Aars2009"/>
+      <w:bookmarkStart w:id="8" w:name="ref-Aars2009"/>
       <w:r>
         <w:t xml:space="preserve">Aars J, Marques TA, Buckland ST, Andersen M, Belikov S, Boltunov A, Wiig Ø. 2009. Estimating the Barents Sea polar bear subpopulation size. </w:t>
       </w:r>
@@ -677,9 +654,9 @@
       <w:pPr>
         <w:pStyle w:val="para22"/>
       </w:pPr>
-      <w:bookmarkEnd w:id="12"/>
+      <w:bookmarkEnd w:id="8"/>
       <w:r/>
-      <w:bookmarkStart w:id="13" w:name="ref-Aars2017"/>
+      <w:bookmarkStart w:id="9" w:name="ref-Aars2017"/>
       <w:r>
         <w:t xml:space="preserve">Aars J, Marques TA, Lone K, Andersen M, Wiig Ø, Fløystad IMB, Hagen SB, Buckland ST. 2017. The number and distribution of polar bears in the western Barents Sea. </w:t>
       </w:r>
@@ -705,9 +682,9 @@
       <w:pPr>
         <w:pStyle w:val="para22"/>
       </w:pPr>
-      <w:bookmarkEnd w:id="13"/>
+      <w:bookmarkEnd w:id="9"/>
       <w:r/>
-      <w:bookmarkStart w:id="14" w:name="ref-Distance"/>
+      <w:bookmarkStart w:id="10" w:name="ref-Distance"/>
       <w:r>
         <w:t xml:space="preserve">Buckland ST, Anderson DR, Burnham KP, Laake JL. 1993. </w:t>
       </w:r>
@@ -718,7 +695,7 @@
         <w:t>Distance Sampling: Estimating Abundance of Biological Populations</w:t>
       </w:r>
       <w:r>
-        <w:t>. Chapman and Hall, London. 446 p. </w:t>
+        <w:t xml:space="preserve">. Chapman and Hall, London. 446 p. </w:t>
       </w:r>
       <w:hyperlink r:id="rId12" w:history="1">
         <w:r>
@@ -733,9 +710,9 @@
       <w:pPr>
         <w:pStyle w:val="para22"/>
       </w:pPr>
-      <w:bookmarkEnd w:id="14"/>
+      <w:bookmarkEnd w:id="10"/>
       <w:r/>
-      <w:bookmarkStart w:id="15" w:name="ref-Durner2009"/>
+      <w:bookmarkStart w:id="11" w:name="ref-Durner2009"/>
       <w:r>
         <w:t xml:space="preserve">Durner GM, Douglas DC, Nielson RM, Amstrup SC, McDonald TL, Stirling I, Mauritzen M, Born EW, Wiig Ø, DeWeaver E, Serreze MC, Belikov SE, Holland MM, Maslanik J, Aars J, Bailey DA, Derocher AE. 2009. Predicting 21st-century polar bear habitat distribution from global climate models. </w:t>
       </w:r>
@@ -761,9 +738,9 @@
       <w:pPr>
         <w:pStyle w:val="para22"/>
       </w:pPr>
-      <w:bookmarkEnd w:id="15"/>
+      <w:bookmarkEnd w:id="11"/>
       <w:r/>
-      <w:bookmarkStart w:id="16" w:name="ref-Evans2003"/>
+      <w:bookmarkStart w:id="12" w:name="ref-Evans2003"/>
       <w:r>
         <w:t xml:space="preserve">Evans TJ, Fischbach A, Schliebe S, Manly B, Kalxdorff S, York G. 2003. Polar bear aerial survey in the eastern Chukchi Sea: A pilot study. </w:t>
       </w:r>
@@ -789,9 +766,9 @@
       <w:pPr>
         <w:pStyle w:val="para22"/>
       </w:pPr>
-      <w:bookmarkEnd w:id="16"/>
+      <w:bookmarkEnd w:id="12"/>
       <w:r/>
-      <w:bookmarkStart w:id="17" w:name="ref-Lavielle1999"/>
+      <w:bookmarkStart w:id="13" w:name="ref-Lavielle1999"/>
       <w:r>
         <w:t xml:space="preserve">Lavielle M. 1999. Detection of multiple changes in a sequence of dependent variables. </w:t>
       </w:r>
@@ -817,9 +794,9 @@
       <w:pPr>
         <w:pStyle w:val="para22"/>
       </w:pPr>
-      <w:bookmarkEnd w:id="17"/>
+      <w:bookmarkEnd w:id="13"/>
       <w:r/>
-      <w:bookmarkStart w:id="18" w:name="ref-Lavielle2005"/>
+      <w:bookmarkStart w:id="14" w:name="ref-Lavielle2005"/>
       <w:r>
         <w:t xml:space="preserve">Lavielle M. 2005. </w:t>
       </w:r>
@@ -837,9 +814,9 @@
       <w:pPr>
         <w:pStyle w:val="para22"/>
       </w:pPr>
-      <w:bookmarkEnd w:id="18"/>
+      <w:bookmarkEnd w:id="14"/>
       <w:r/>
-      <w:bookmarkStart w:id="19" w:name="ref-Nielson2012"/>
+      <w:bookmarkStart w:id="15" w:name="ref-Nielson2012"/>
       <w:r>
         <w:t xml:space="preserve">Nielson RM, Evans TJ, Stahl MB. 2012. Investigating the potential use of aerial line transect surveys for estimating polar bear abundance in sea ice habitats: A case study for the chukchi sea. </w:t>
       </w:r>
@@ -865,9 +842,9 @@
       <w:pPr>
         <w:pStyle w:val="para22"/>
       </w:pPr>
-      <w:bookmarkEnd w:id="19"/>
+      <w:bookmarkEnd w:id="15"/>
       <w:r/>
-      <w:bookmarkStart w:id="20" w:name="ref-Obbard2015"/>
+      <w:bookmarkStart w:id="16" w:name="ref-Obbard2015"/>
       <w:r>
         <w:t xml:space="preserve">Obbard ME, Stapleton S, Middel KR, Thibault I, Brodeur V, Jutras C. 2015. Estimating the abundance of the southern hudson bay polar bear subpopulation with aerial surveys. </w:t>
       </w:r>
@@ -893,9 +870,9 @@
       <w:pPr>
         <w:pStyle w:val="para22"/>
       </w:pPr>
-      <w:bookmarkEnd w:id="20"/>
+      <w:bookmarkEnd w:id="16"/>
       <w:r/>
-      <w:bookmarkStart w:id="21" w:name="ref-Obbard2018"/>
+      <w:bookmarkStart w:id="17" w:name="ref-Obbard2018"/>
       <w:r>
         <w:t xml:space="preserve">Obbard ME, Stapleton S, Szor G, Middel KR, Jutras C, Dyck M. 2018. Re-assessing abundance of southern hudson bay polar bears by aerial survey: Effects of climate change at the southern edge of the range. </w:t>
       </w:r>
@@ -921,9 +898,9 @@
       <w:pPr>
         <w:pStyle w:val="para22"/>
       </w:pPr>
-      <w:bookmarkEnd w:id="21"/>
+      <w:bookmarkEnd w:id="17"/>
       <w:r/>
-      <w:bookmarkStart w:id="22" w:name="ref-Stapleton2014"/>
+      <w:bookmarkStart w:id="18" w:name="ref-Stapleton2014"/>
       <w:r>
         <w:t xml:space="preserve">Stapleton S, Atkinson S, Hedman D, Garshelis D. 2014. Revisiting western hudson bay: Using aerial surveys to update polar bear abundance in a sentinel population. </w:t>
       </w:r>
@@ -949,9 +926,9 @@
       <w:pPr>
         <w:pStyle w:val="para22"/>
       </w:pPr>
-      <w:bookmarkEnd w:id="22"/>
+      <w:bookmarkEnd w:id="18"/>
       <w:r/>
-      <w:bookmarkStart w:id="23" w:name="ref-Stapleton2016"/>
+      <w:bookmarkStart w:id="19" w:name="ref-Stapleton2016"/>
       <w:r>
         <w:t xml:space="preserve">Stapleton S, Peacock E, Garshelis D. 2016. Aerial surveys suggest long-term stability in the seasonally ice-free foxe basin (nunavut) polar bear population. </w:t>
       </w:r>
@@ -977,20 +954,20 @@
       <w:pPr>
         <w:pStyle w:val="para22"/>
       </w:pPr>
-      <w:bookmarkEnd w:id="23"/>
+      <w:bookmarkEnd w:id="19"/>
       <w:r/>
-      <w:bookmarkStart w:id="24" w:name="ref-WiigDerocher1999"/>
-      <w:r>
-        <w:t>Wiig Ø, Derocher A. 1999. Application of aerial survey methods to polar bears in the Barents Sea. In: Garner GW, Amstrup SC, Laake JL, Manly BFJ, McDonald LL, Robertson DG (Eds) Balkema Press, Rotterdam, p. 27–36.</w:t>
+      <w:bookmarkStart w:id="20" w:name="ref-WiigDerocher1999"/>
+      <w:r>
+        <w:t>Wiig Ø, Derocher A. 1999. Application of aerial survey methods to polar bears in the Barents Sea. In: Garner GW, Amstrup SC, Laake JL, Manly BFJ, McDonald LL, Robertson DG (Eds) Balkema Press, Rotterdam, p. 27–36.</w:t>
       </w:r>
     </w:p>
     <w:p>
       <w:pPr>
         <w:pStyle w:val="para22"/>
       </w:pPr>
-      <w:bookmarkEnd w:id="24"/>
+      <w:bookmarkEnd w:id="20"/>
       <w:r/>
-      <w:bookmarkStart w:id="25" w:name="ref-ANO2018"/>
+      <w:bookmarkStart w:id="21" w:name="ref-ANO2018"/>
       <w:r>
         <w:t xml:space="preserve">Рожнов ВВ, Мордвинцев ИН, Розенфельд СБ, Платонов НГ, Иванов ЕА, Лазарев ЛП. 2018. </w:t>
       </w:r>
@@ -1008,9 +985,9 @@
       <w:pPr>
         <w:pStyle w:val="para22"/>
       </w:pPr>
-      <w:bookmarkEnd w:id="25"/>
+      <w:bookmarkEnd w:id="21"/>
       <w:r/>
-      <w:bookmarkStart w:id="26" w:name="ref-Chelintsev-Beluga"/>
+      <w:bookmarkStart w:id="22" w:name="ref-Chelintsev-Beluga"/>
       <w:r>
         <w:t xml:space="preserve">Челинцев НГ. 2014. Программа «БелуХа» для расчета численности белух по данным авиаучета в охотском море. </w:t>
       </w:r>
@@ -1036,9 +1013,9 @@
       <w:pPr>
         <w:pStyle w:val="para22"/>
       </w:pPr>
-      <w:bookmarkEnd w:id="26"/>
+      <w:bookmarkEnd w:id="22"/>
       <w:r/>
-      <w:bookmarkStart w:id="27" w:name="ref-Chernook2017"/>
+      <w:bookmarkStart w:id="23" w:name="ref-Chernook2017"/>
       <w:r>
         <w:t xml:space="preserve">Черноок ВИ, Васильев АН, Глазов ДМ, Литовка ДИ, Платонов НГ, Мордвинцев ИН, Челинцев НГ, Назаренко ЕА, Черноок НА, Горяинов ВС. 2017. </w:t>
       </w:r>
@@ -1056,15 +1033,11 @@
       <w:pPr>
         <w:pStyle w:val="para22"/>
       </w:pPr>
-      <w:bookmarkEnd w:id="27"/>
+      <w:bookmarkEnd w:id="23"/>
       <w:r/>
-      <w:bookmarkEnd w:id="11"/>
+      <w:bookmarkEnd w:id="7"/>
       <w:r/>
-      <w:bookmarkEnd w:id="9"/>
-      <w:r/>
-      <w:bookmarkEnd w:id="10"/>
-      <w:r/>
-      <w:bookmarkEnd w:id="9"/>
+      <w:bookmarkEnd w:id="6"/>
       <w:r/>
       <w:bookmarkEnd w:id="0"/>
       <w:r/>
@@ -1142,7 +1115,7 @@
                     <wps:cNvSpPr>
                       <a:extLst>
                         <a:ext uri="smNativeData">
-                          <sm:smNativeData xmlns:sm="smNativeData" val="SMDATA_16_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"/>
+                          <sm:smNativeData xmlns:sm="smNativeData" val="SMDATA_16_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"/>
                         </a:ext>
                       </a:extLst>
                     </wps:cNvSpPr>
@@ -1209,7 +1182,7 @@
         </mc:Choice>
         <mc:Fallback>
           <w:pict>
-            <v:rect id="Rectangle1" o:spid="_x0000_s3073" style="position:absolute;margin-left:441.00pt;margin-top:0.85pt;width:24.30pt;height:14.50pt;z-index:251659265;mso-wrap-distance-left:0.00pt;mso-wrap-distance-top:0.00pt;mso-wrap-distance-right:0.00pt;mso-wrap-distance-bottom:0.00pt;mso-wrap-style:square" stroked="f" fillcolor="#ffffff" v:ext="SMDATA_16_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" o:insetmode="custom">
+            <v:rect id="Rectangle1" o:spid="_x0000_s3073" style="position:absolute;margin-left:441.00pt;margin-top:0.85pt;width:24.30pt;height:14.50pt;z-index:251659265;mso-wrap-distance-left:0.00pt;mso-wrap-distance-top:0.00pt;mso-wrap-distance-right:0.00pt;mso-wrap-distance-bottom:0.00pt;mso-wrap-style:square" stroked="f" fillcolor="#ffffff" v:ext="SMDATA_16_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" o:insetmode="custom">
               <v:fill color2="#000000" type="solid" opacity="0f" angle="180"/>
               <w10:wrap type="square" anchorx="text" anchory="text"/>
               <v:textbox inset="0.0pt,0.0pt,0.0pt,0.0pt">
